--- a/FinalWithoutHeader.docx
+++ b/FinalWithoutHeader.docx
@@ -73,19 +73,18 @@
       </w:tr>
     </w:tbl>
     <w:p>
+      <w:r>
+        <w:t>_________________________________________________________________________________</w:t>
+      </w:r>
+    </w:p>
+    <w:p>
       <w:pPr>
         <w:sectPr>
           <w:footerReference w:type="default" r:id="rId9"/>
           <w:pgSz w:w="12240" w:h="15840"/>
-          <w:pgMar w:top="432" w:right="432" w:bottom="432" w:left="432" w:header="720" w:footer="720" w:gutter="0"/>
+          <w:pgMar w:top="0" w:right="432" w:bottom="432" w:left="432" w:header="720" w:footer="216" w:gutter="0"/>
           <w:cols w:space="720" w:num="1"/>
           <w:docGrid w:linePitch="360"/>
-          <w:pgBorders w:offsetFrom="page">
-            <w:top w:val="single" w:sz="4" w:space="24" w:color="auto"/>
-            <w:left w:val="single" w:sz="4" w:space="24" w:color="auto"/>
-            <w:bottom w:val="single" w:sz="4" w:space="24" w:color="auto"/>
-            <w:right w:val="single" w:sz="4" w:space="24" w:color="auto"/>
-          </w:pgBorders>
         </w:sectPr>
       </w:pPr>
     </w:p>
@@ -955,15 +954,9 @@
         <w:sectPr>
           <w:type w:val="continuous"/>
           <w:pgSz w:w="12240" w:h="15840"/>
-          <w:pgMar w:top="432" w:right="432" w:bottom="432" w:left="432" w:header="720" w:footer="720" w:gutter="0"/>
+          <w:pgMar w:top="432" w:right="432" w:bottom="432" w:left="432" w:header="720" w:footer="216" w:gutter="0"/>
           <w:cols w:space="720" w:num="2"/>
           <w:docGrid w:linePitch="360"/>
-          <w:pgBorders w:offsetFrom="page">
-            <w:top w:val="single" w:sz="4" w:space="24" w:color="auto"/>
-            <w:left w:val="single" w:sz="4" w:space="24" w:color="auto"/>
-            <w:bottom w:val="single" w:sz="4" w:space="24" w:color="auto"/>
-            <w:right w:val="single" w:sz="4" w:space="24" w:color="auto"/>
-          </w:pgBorders>
         </w:sectPr>
       </w:pPr>
     </w:p>
@@ -972,21 +965,15 @@
         <w:jc w:val="center"/>
       </w:pPr>
       <w:r>
-        <w:t>--------------Best of Luck---------------</w:t>
+        <w:t>---------------Best of Luck---------------</w:t>
       </w:r>
     </w:p>
     <w:sectPr>
       <w:type w:val="continuous"/>
       <w:pgSz w:w="12240" w:h="15840"/>
-      <w:pgMar w:top="432" w:right="432" w:bottom="432" w:left="432" w:header="720" w:footer="720" w:gutter="0"/>
+      <w:pgMar w:top="432" w:right="432" w:bottom="432" w:left="432" w:header="720" w:footer="216" w:gutter="0"/>
       <w:cols w:space="720" w:num="1"/>
       <w:docGrid w:linePitch="360"/>
-      <w:pgBorders w:offsetFrom="page">
-        <w:top w:val="single" w:sz="4" w:space="24" w:color="auto"/>
-        <w:left w:val="single" w:sz="4" w:space="24" w:color="auto"/>
-        <w:bottom w:val="single" w:sz="4" w:space="24" w:color="auto"/>
-        <w:right w:val="single" w:sz="4" w:space="24" w:color="auto"/>
-      </w:pgBorders>
     </w:sectPr>
   </w:body>
 </w:document>
